--- a/Riskanalys.docx
+++ b/Riskanalys.docx
@@ -18,9 +18,10 @@
         <w:tblLook w:val="04A0" w:firstRow="1" w:lastRow="0" w:firstColumn="1" w:lastColumn="0" w:noHBand="0" w:noVBand="1"/>
       </w:tblPr>
       <w:tblGrid>
-        <w:gridCol w:w="3004"/>
-        <w:gridCol w:w="3005"/>
-        <w:gridCol w:w="3005"/>
+        <w:gridCol w:w="2456"/>
+        <w:gridCol w:w="2167"/>
+        <w:gridCol w:w="2472"/>
+        <w:gridCol w:w="1961"/>
       </w:tblGrid>
       <w:tr>
         <w:trPr>
@@ -28,7 +29,7 @@
         </w:trPr>
         <w:tc>
           <w:tcPr>
-            <w:tcW w:w="3004" w:type="dxa"/>
+            <w:tcW w:w="2537" w:type="dxa"/>
           </w:tcPr>
           <w:p>
             <w:pPr>
@@ -48,7 +49,7 @@
         </w:tc>
         <w:tc>
           <w:tcPr>
-            <w:tcW w:w="3005" w:type="dxa"/>
+            <w:tcW w:w="2228" w:type="dxa"/>
           </w:tcPr>
           <w:p>
             <w:pPr>
@@ -62,27 +63,94 @@
                 <w:b/>
                 <w:bCs/>
               </w:rPr>
-              <w:t>Bedöm risk</w:t>
-            </w:r>
-          </w:p>
-        </w:tc>
-        <w:tc>
-          <w:tcPr>
-            <w:tcW w:w="3005" w:type="dxa"/>
-          </w:tcPr>
-          <w:p>
-            <w:pPr>
+              <w:t>Bedöm</w:t>
+            </w:r>
+            <w:r>
               <w:rPr>
                 <w:b/>
                 <w:bCs/>
               </w:rPr>
-            </w:pPr>
+              <w:t>ning av</w:t>
+            </w:r>
+            <w:bookmarkStart w:id="0" w:name="_GoBack"/>
+            <w:bookmarkEnd w:id="0"/>
             <w:r>
               <w:rPr>
                 <w:b/>
                 <w:bCs/>
               </w:rPr>
+              <w:t xml:space="preserve"> risk </w:t>
+            </w:r>
+          </w:p>
+          <w:p>
+            <w:pPr>
+              <w:rPr>
+                <w:b/>
+                <w:bCs/>
+              </w:rPr>
+            </w:pPr>
+            <w:r>
+              <w:rPr>
+                <w:b/>
+                <w:bCs/>
+              </w:rPr>
+              <w:t>(1-</w:t>
+            </w:r>
+            <w:proofErr w:type="gramStart"/>
+            <w:r>
+              <w:rPr>
+                <w:b/>
+                <w:bCs/>
+              </w:rPr>
+              <w:t>5)*</w:t>
+            </w:r>
+            <w:proofErr w:type="gramEnd"/>
+            <w:r>
+              <w:rPr>
+                <w:b/>
+                <w:bCs/>
+              </w:rPr>
+              <w:t>(1-5), låg till hög</w:t>
+            </w:r>
+          </w:p>
+        </w:tc>
+        <w:tc>
+          <w:tcPr>
+            <w:tcW w:w="2552" w:type="dxa"/>
+          </w:tcPr>
+          <w:p>
+            <w:pPr>
+              <w:rPr>
+                <w:b/>
+                <w:bCs/>
+              </w:rPr>
+            </w:pPr>
+            <w:r>
+              <w:rPr>
+                <w:b/>
+                <w:bCs/>
+              </w:rPr>
               <w:t>Åtgärd</w:t>
+            </w:r>
+          </w:p>
+        </w:tc>
+        <w:tc>
+          <w:tcPr>
+            <w:tcW w:w="1739" w:type="dxa"/>
+          </w:tcPr>
+          <w:p>
+            <w:pPr>
+              <w:rPr>
+                <w:b/>
+                <w:bCs/>
+              </w:rPr>
+            </w:pPr>
+            <w:r>
+              <w:rPr>
+                <w:b/>
+                <w:bCs/>
+              </w:rPr>
+              <w:t>Beskrivning</w:t>
             </w:r>
           </w:p>
         </w:tc>
@@ -93,31 +161,120 @@
         </w:trPr>
         <w:tc>
           <w:tcPr>
-            <w:tcW w:w="3004" w:type="dxa"/>
-          </w:tcPr>
-          <w:p>
-            <w:r>
-              <w:t>Prissättning blir orimlig</w:t>
-            </w:r>
-          </w:p>
-        </w:tc>
-        <w:tc>
-          <w:tcPr>
-            <w:tcW w:w="3005" w:type="dxa"/>
-          </w:tcPr>
-          <w:p>
-            <w:r>
+            <w:tcW w:w="2537" w:type="dxa"/>
+          </w:tcPr>
+          <w:p>
+            <w:pPr>
+              <w:rPr>
+                <w:sz w:val="16"/>
+                <w:szCs w:val="16"/>
+              </w:rPr>
+            </w:pPr>
+            <w:r>
+              <w:rPr>
+                <w:sz w:val="16"/>
+                <w:szCs w:val="16"/>
+              </w:rPr>
+              <w:t>Orimlig prissättning</w:t>
+            </w:r>
+          </w:p>
+        </w:tc>
+        <w:tc>
+          <w:tcPr>
+            <w:tcW w:w="2228" w:type="dxa"/>
+          </w:tcPr>
+          <w:p>
+            <w:pPr>
+              <w:rPr>
+                <w:sz w:val="16"/>
+                <w:szCs w:val="16"/>
+              </w:rPr>
+            </w:pPr>
+            <w:r>
+              <w:rPr>
+                <w:sz w:val="16"/>
+                <w:szCs w:val="16"/>
+              </w:rPr>
               <w:t>3 * 5 = 15</w:t>
             </w:r>
           </w:p>
         </w:tc>
         <w:tc>
           <w:tcPr>
-            <w:tcW w:w="3005" w:type="dxa"/>
-          </w:tcPr>
-          <w:p>
-            <w:r>
+            <w:tcW w:w="2552" w:type="dxa"/>
+          </w:tcPr>
+          <w:p>
+            <w:pPr>
+              <w:rPr>
+                <w:sz w:val="16"/>
+                <w:szCs w:val="16"/>
+              </w:rPr>
+            </w:pPr>
+            <w:r>
+              <w:rPr>
+                <w:sz w:val="16"/>
+                <w:szCs w:val="16"/>
+              </w:rPr>
               <w:t>Antag låg prissättning vid start och höj vid behov</w:t>
+            </w:r>
+          </w:p>
+        </w:tc>
+        <w:tc>
+          <w:tcPr>
+            <w:tcW w:w="1739" w:type="dxa"/>
+          </w:tcPr>
+          <w:p>
+            <w:pPr>
+              <w:rPr>
+                <w:sz w:val="16"/>
+                <w:szCs w:val="16"/>
+              </w:rPr>
+            </w:pPr>
+            <w:r>
+              <w:rPr>
+                <w:sz w:val="16"/>
+                <w:szCs w:val="16"/>
+              </w:rPr>
+              <w:t xml:space="preserve">Priset blir orimligt och ger ingen effekt. För lågt pris kan </w:t>
+            </w:r>
+            <w:proofErr w:type="spellStart"/>
+            <w:proofErr w:type="gramStart"/>
+            <w:r>
+              <w:rPr>
+                <w:sz w:val="16"/>
+                <w:szCs w:val="16"/>
+              </w:rPr>
+              <w:t>t.ex</w:t>
+            </w:r>
+            <w:proofErr w:type="spellEnd"/>
+            <w:proofErr w:type="gramEnd"/>
+            <w:r>
+              <w:rPr>
+                <w:sz w:val="16"/>
+                <w:szCs w:val="16"/>
+              </w:rPr>
+              <w:t xml:space="preserve"> resultera i att k</w:t>
+            </w:r>
+            <w:r>
+              <w:rPr>
+                <w:sz w:val="16"/>
+                <w:szCs w:val="16"/>
+              </w:rPr>
+              <w:t xml:space="preserve">underna ignorerar </w:t>
+            </w:r>
+            <w:r>
+              <w:rPr>
+                <w:sz w:val="16"/>
+                <w:szCs w:val="16"/>
+              </w:rPr>
+              <w:t>det och parkerar ändå</w:t>
+            </w:r>
+            <w:r>
+              <w:rPr>
+                <w:sz w:val="16"/>
+                <w:szCs w:val="16"/>
+              </w:rPr>
+              <w:t>.</w:t>
             </w:r>
           </w:p>
         </w:tc>
@@ -128,34 +285,82 @@
         </w:trPr>
         <w:tc>
           <w:tcPr>
-            <w:tcW w:w="3004" w:type="dxa"/>
-          </w:tcPr>
-          <w:p>
-            <w:r>
-              <w:t>Systemet utnyttjas för billigare priser</w:t>
-            </w:r>
-          </w:p>
-        </w:tc>
-        <w:tc>
-          <w:tcPr>
-            <w:tcW w:w="3005" w:type="dxa"/>
-          </w:tcPr>
-          <w:p>
-            <w:r>
-              <w:t>1 * 4 = 4</w:t>
-            </w:r>
-          </w:p>
-        </w:tc>
-        <w:tc>
-          <w:tcPr>
-            <w:tcW w:w="3005" w:type="dxa"/>
-          </w:tcPr>
-          <w:p>
-            <w:r>
+            <w:tcW w:w="2537" w:type="dxa"/>
+          </w:tcPr>
+          <w:p>
+            <w:pPr>
+              <w:rPr>
+                <w:sz w:val="16"/>
+                <w:szCs w:val="16"/>
+              </w:rPr>
+            </w:pPr>
+            <w:r>
+              <w:rPr>
+                <w:sz w:val="16"/>
+                <w:szCs w:val="16"/>
+              </w:rPr>
+              <w:t>Systemet utnyttjas för billigare priser.</w:t>
+            </w:r>
+          </w:p>
+        </w:tc>
+        <w:tc>
+          <w:tcPr>
+            <w:tcW w:w="2228" w:type="dxa"/>
+          </w:tcPr>
+          <w:p>
+            <w:pPr>
+              <w:rPr>
+                <w:sz w:val="16"/>
+                <w:szCs w:val="16"/>
+              </w:rPr>
+            </w:pPr>
+            <w:r>
+              <w:rPr>
+                <w:sz w:val="16"/>
+                <w:szCs w:val="16"/>
+              </w:rPr>
+              <w:t>2 * 4 = 8</w:t>
+            </w:r>
+          </w:p>
+        </w:tc>
+        <w:tc>
+          <w:tcPr>
+            <w:tcW w:w="2552" w:type="dxa"/>
+          </w:tcPr>
+          <w:p>
+            <w:pPr>
+              <w:rPr>
+                <w:sz w:val="16"/>
+                <w:szCs w:val="16"/>
+              </w:rPr>
+            </w:pPr>
+            <w:r>
+              <w:rPr>
+                <w:sz w:val="16"/>
+                <w:szCs w:val="16"/>
+              </w:rPr>
               <w:t>Autentisering, t.ex. bank ID</w:t>
             </w:r>
-            <w:bookmarkStart w:id="0" w:name="_GoBack"/>
-            <w:bookmarkEnd w:id="0"/>
+          </w:p>
+        </w:tc>
+        <w:tc>
+          <w:tcPr>
+            <w:tcW w:w="1739" w:type="dxa"/>
+          </w:tcPr>
+          <w:p>
+            <w:pPr>
+              <w:rPr>
+                <w:sz w:val="16"/>
+                <w:szCs w:val="16"/>
+              </w:rPr>
+            </w:pPr>
+            <w:r>
+              <w:rPr>
+                <w:sz w:val="16"/>
+                <w:szCs w:val="16"/>
+              </w:rPr>
+              <w:t>Genom att identifiera sig som någon annan kan kunder försöka undvika höga priser.</w:t>
+            </w:r>
           </w:p>
         </w:tc>
       </w:tr>
@@ -165,21 +370,538 @@
         </w:trPr>
         <w:tc>
           <w:tcPr>
-            <w:tcW w:w="3004" w:type="dxa"/>
-          </w:tcPr>
-          <w:p/>
-        </w:tc>
-        <w:tc>
-          <w:tcPr>
-            <w:tcW w:w="3005" w:type="dxa"/>
-          </w:tcPr>
-          <w:p/>
-        </w:tc>
-        <w:tc>
-          <w:tcPr>
-            <w:tcW w:w="3005" w:type="dxa"/>
-          </w:tcPr>
-          <w:p/>
+            <w:tcW w:w="2537" w:type="dxa"/>
+          </w:tcPr>
+          <w:p>
+            <w:pPr>
+              <w:rPr>
+                <w:sz w:val="16"/>
+                <w:szCs w:val="16"/>
+              </w:rPr>
+            </w:pPr>
+            <w:proofErr w:type="spellStart"/>
+            <w:r>
+              <w:rPr>
+                <w:sz w:val="16"/>
+                <w:szCs w:val="16"/>
+              </w:rPr>
+              <w:t>Appen</w:t>
+            </w:r>
+            <w:proofErr w:type="spellEnd"/>
+            <w:r>
+              <w:rPr>
+                <w:sz w:val="16"/>
+                <w:szCs w:val="16"/>
+              </w:rPr>
+              <w:t xml:space="preserve"> ej kompatibel </w:t>
+            </w:r>
+            <w:r>
+              <w:rPr>
+                <w:sz w:val="16"/>
+                <w:szCs w:val="16"/>
+              </w:rPr>
+              <w:t>med enheten</w:t>
+            </w:r>
+          </w:p>
+          <w:p>
+            <w:pPr>
+              <w:rPr>
+                <w:sz w:val="16"/>
+                <w:szCs w:val="16"/>
+              </w:rPr>
+            </w:pPr>
+          </w:p>
+        </w:tc>
+        <w:tc>
+          <w:tcPr>
+            <w:tcW w:w="2228" w:type="dxa"/>
+          </w:tcPr>
+          <w:p>
+            <w:pPr>
+              <w:rPr>
+                <w:sz w:val="16"/>
+                <w:szCs w:val="16"/>
+              </w:rPr>
+            </w:pPr>
+            <w:r>
+              <w:rPr>
+                <w:sz w:val="16"/>
+                <w:szCs w:val="16"/>
+              </w:rPr>
+              <w:t xml:space="preserve">1 * 3 = 3 </w:t>
+            </w:r>
+          </w:p>
+          <w:p>
+            <w:pPr>
+              <w:rPr>
+                <w:sz w:val="16"/>
+                <w:szCs w:val="16"/>
+              </w:rPr>
+            </w:pPr>
+            <w:r>
+              <w:rPr>
+                <w:sz w:val="16"/>
+                <w:szCs w:val="16"/>
+              </w:rPr>
+              <w:t>(individuell påverkan)</w:t>
+            </w:r>
+          </w:p>
+        </w:tc>
+        <w:tc>
+          <w:tcPr>
+            <w:tcW w:w="2552" w:type="dxa"/>
+          </w:tcPr>
+          <w:p>
+            <w:pPr>
+              <w:rPr>
+                <w:sz w:val="16"/>
+                <w:szCs w:val="16"/>
+              </w:rPr>
+            </w:pPr>
+            <w:r>
+              <w:rPr>
+                <w:sz w:val="16"/>
+                <w:szCs w:val="16"/>
+              </w:rPr>
+              <w:t>Uppmana att uppdatera alla enheter. Om detta ej möjligt -&gt; Max-pris i automat.</w:t>
+            </w:r>
+            <w:r>
+              <w:rPr>
+                <w:sz w:val="16"/>
+                <w:szCs w:val="16"/>
+              </w:rPr>
+              <w:br/>
+            </w:r>
+          </w:p>
+        </w:tc>
+        <w:tc>
+          <w:tcPr>
+            <w:tcW w:w="1739" w:type="dxa"/>
+          </w:tcPr>
+          <w:p>
+            <w:pPr>
+              <w:rPr>
+                <w:sz w:val="16"/>
+                <w:szCs w:val="16"/>
+              </w:rPr>
+            </w:pPr>
+            <w:r>
+              <w:rPr>
+                <w:sz w:val="16"/>
+                <w:szCs w:val="16"/>
+              </w:rPr>
+              <w:t>Vissa enheter kan vara gamla och ej kompatibla med applikationen. Av denna orsak ska automaterna behållas.</w:t>
+            </w:r>
+          </w:p>
+        </w:tc>
+      </w:tr>
+      <w:tr>
+        <w:trPr>
+          <w:trHeight w:val="554"/>
+        </w:trPr>
+        <w:tc>
+          <w:tcPr>
+            <w:tcW w:w="2537" w:type="dxa"/>
+          </w:tcPr>
+          <w:p>
+            <w:pPr>
+              <w:rPr>
+                <w:sz w:val="16"/>
+                <w:szCs w:val="16"/>
+              </w:rPr>
+            </w:pPr>
+            <w:r>
+              <w:rPr>
+                <w:sz w:val="16"/>
+                <w:szCs w:val="16"/>
+              </w:rPr>
+              <w:t>Konflikter med datainspektionen angående insamling av statistik</w:t>
+            </w:r>
+          </w:p>
+        </w:tc>
+        <w:tc>
+          <w:tcPr>
+            <w:tcW w:w="2228" w:type="dxa"/>
+          </w:tcPr>
+          <w:p>
+            <w:pPr>
+              <w:rPr>
+                <w:sz w:val="16"/>
+                <w:szCs w:val="16"/>
+              </w:rPr>
+            </w:pPr>
+            <w:r>
+              <w:rPr>
+                <w:sz w:val="16"/>
+                <w:szCs w:val="16"/>
+              </w:rPr>
+              <w:t>2 * 5 = 10</w:t>
+            </w:r>
+          </w:p>
+        </w:tc>
+        <w:tc>
+          <w:tcPr>
+            <w:tcW w:w="2552" w:type="dxa"/>
+          </w:tcPr>
+          <w:p>
+            <w:pPr>
+              <w:rPr>
+                <w:sz w:val="16"/>
+                <w:szCs w:val="16"/>
+              </w:rPr>
+            </w:pPr>
+            <w:r>
+              <w:rPr>
+                <w:sz w:val="16"/>
+                <w:szCs w:val="16"/>
+              </w:rPr>
+              <w:t>Åtgärder sker utefter datainspektionens krav.</w:t>
+            </w:r>
+          </w:p>
+        </w:tc>
+        <w:tc>
+          <w:tcPr>
+            <w:tcW w:w="1739" w:type="dxa"/>
+          </w:tcPr>
+          <w:p>
+            <w:pPr>
+              <w:rPr>
+                <w:sz w:val="16"/>
+                <w:szCs w:val="16"/>
+              </w:rPr>
+            </w:pPr>
+            <w:r>
+              <w:rPr>
+                <w:sz w:val="16"/>
+                <w:szCs w:val="16"/>
+              </w:rPr>
+              <w:t xml:space="preserve">När statistik samlas in så kommer data om kunden att hanteras. </w:t>
+            </w:r>
+            <w:proofErr w:type="spellStart"/>
+            <w:r>
+              <w:rPr>
+                <w:sz w:val="16"/>
+                <w:szCs w:val="16"/>
+              </w:rPr>
+              <w:t>Datan</w:t>
+            </w:r>
+            <w:proofErr w:type="spellEnd"/>
+            <w:r>
+              <w:rPr>
+                <w:sz w:val="16"/>
+                <w:szCs w:val="16"/>
+              </w:rPr>
+              <w:t xml:space="preserve"> kommer </w:t>
+            </w:r>
+            <w:proofErr w:type="spellStart"/>
+            <w:proofErr w:type="gramStart"/>
+            <w:r>
+              <w:rPr>
+                <w:sz w:val="16"/>
+                <w:szCs w:val="16"/>
+              </w:rPr>
+              <w:t>t.ex</w:t>
+            </w:r>
+            <w:proofErr w:type="spellEnd"/>
+            <w:proofErr w:type="gramEnd"/>
+            <w:r>
+              <w:rPr>
+                <w:sz w:val="16"/>
+                <w:szCs w:val="16"/>
+              </w:rPr>
+              <w:t xml:space="preserve"> bestå a</w:t>
+            </w:r>
+            <w:r>
+              <w:rPr>
+                <w:sz w:val="16"/>
+                <w:szCs w:val="16"/>
+              </w:rPr>
+              <w:t xml:space="preserve">v: </w:t>
+            </w:r>
+            <w:r>
+              <w:rPr>
+                <w:sz w:val="16"/>
+                <w:szCs w:val="16"/>
+              </w:rPr>
+              <w:t xml:space="preserve">personnummer, </w:t>
+            </w:r>
+            <w:proofErr w:type="spellStart"/>
+            <w:r>
+              <w:rPr>
+                <w:sz w:val="16"/>
+                <w:szCs w:val="16"/>
+              </w:rPr>
+              <w:t>reg</w:t>
+            </w:r>
+            <w:proofErr w:type="spellEnd"/>
+            <w:r>
+              <w:rPr>
+                <w:sz w:val="16"/>
+                <w:szCs w:val="16"/>
+              </w:rPr>
+              <w:t>-nummer, adress.</w:t>
+            </w:r>
+          </w:p>
+        </w:tc>
+      </w:tr>
+      <w:tr>
+        <w:trPr>
+          <w:trHeight w:val="554"/>
+        </w:trPr>
+        <w:tc>
+          <w:tcPr>
+            <w:tcW w:w="2537" w:type="dxa"/>
+          </w:tcPr>
+          <w:p>
+            <w:pPr>
+              <w:rPr>
+                <w:sz w:val="16"/>
+                <w:szCs w:val="16"/>
+              </w:rPr>
+            </w:pPr>
+            <w:r>
+              <w:rPr>
+                <w:sz w:val="16"/>
+                <w:szCs w:val="16"/>
+              </w:rPr>
+              <w:t>Konflikter med parkeringsbolaget vid integrering av systemet</w:t>
+            </w:r>
+          </w:p>
+        </w:tc>
+        <w:tc>
+          <w:tcPr>
+            <w:tcW w:w="2228" w:type="dxa"/>
+          </w:tcPr>
+          <w:p>
+            <w:pPr>
+              <w:rPr>
+                <w:sz w:val="16"/>
+                <w:szCs w:val="16"/>
+              </w:rPr>
+            </w:pPr>
+            <w:r>
+              <w:rPr>
+                <w:sz w:val="16"/>
+                <w:szCs w:val="16"/>
+              </w:rPr>
+              <w:t>1 * 3 = 3</w:t>
+            </w:r>
+          </w:p>
+        </w:tc>
+        <w:tc>
+          <w:tcPr>
+            <w:tcW w:w="2552" w:type="dxa"/>
+          </w:tcPr>
+          <w:p>
+            <w:pPr>
+              <w:rPr>
+                <w:sz w:val="16"/>
+                <w:szCs w:val="16"/>
+              </w:rPr>
+            </w:pPr>
+            <w:r>
+              <w:rPr>
+                <w:sz w:val="16"/>
+                <w:szCs w:val="16"/>
+              </w:rPr>
+              <w:t>Förhandla fram en lösning.</w:t>
+            </w:r>
+          </w:p>
+          <w:p>
+            <w:pPr>
+              <w:rPr>
+                <w:sz w:val="16"/>
+                <w:szCs w:val="16"/>
+              </w:rPr>
+            </w:pPr>
+            <w:r>
+              <w:rPr>
+                <w:sz w:val="16"/>
+                <w:szCs w:val="16"/>
+              </w:rPr>
+              <w:t>Kontakta fler parkeringsbolag.</w:t>
+            </w:r>
+          </w:p>
+          <w:p>
+            <w:pPr>
+              <w:rPr>
+                <w:sz w:val="16"/>
+                <w:szCs w:val="16"/>
+              </w:rPr>
+            </w:pPr>
+            <w:r>
+              <w:rPr>
+                <w:sz w:val="16"/>
+                <w:szCs w:val="16"/>
+              </w:rPr>
+              <w:t xml:space="preserve">Värsta fall: </w:t>
+            </w:r>
+            <w:proofErr w:type="spellStart"/>
+            <w:r>
+              <w:rPr>
+                <w:sz w:val="16"/>
+                <w:szCs w:val="16"/>
+              </w:rPr>
+              <w:t>Kau</w:t>
+            </w:r>
+            <w:proofErr w:type="spellEnd"/>
+            <w:r>
+              <w:rPr>
+                <w:sz w:val="16"/>
+                <w:szCs w:val="16"/>
+              </w:rPr>
+              <w:t xml:space="preserve"> tar hand om hela systemet.</w:t>
+            </w:r>
+          </w:p>
+        </w:tc>
+        <w:tc>
+          <w:tcPr>
+            <w:tcW w:w="1739" w:type="dxa"/>
+          </w:tcPr>
+          <w:p>
+            <w:pPr>
+              <w:rPr>
+                <w:sz w:val="16"/>
+                <w:szCs w:val="16"/>
+              </w:rPr>
+            </w:pPr>
+            <w:r>
+              <w:rPr>
+                <w:sz w:val="16"/>
+                <w:szCs w:val="16"/>
+              </w:rPr>
+              <w:t xml:space="preserve">Eftersom en </w:t>
+            </w:r>
+            <w:proofErr w:type="spellStart"/>
+            <w:r>
+              <w:rPr>
+                <w:sz w:val="16"/>
+                <w:szCs w:val="16"/>
+              </w:rPr>
+              <w:t>app</w:t>
+            </w:r>
+            <w:proofErr w:type="spellEnd"/>
+            <w:r>
+              <w:rPr>
+                <w:sz w:val="16"/>
+                <w:szCs w:val="16"/>
+              </w:rPr>
+              <w:t xml:space="preserve"> som sedan ska kommunicera med parkeringsbolaget ska utvecklas så kan integrationsproblem uppstå.</w:t>
+            </w:r>
+          </w:p>
+        </w:tc>
+      </w:tr>
+      <w:tr>
+        <w:trPr>
+          <w:trHeight w:val="554"/>
+        </w:trPr>
+        <w:tc>
+          <w:tcPr>
+            <w:tcW w:w="2537" w:type="dxa"/>
+          </w:tcPr>
+          <w:p>
+            <w:pPr>
+              <w:rPr>
+                <w:sz w:val="16"/>
+                <w:szCs w:val="16"/>
+              </w:rPr>
+            </w:pPr>
+            <w:r>
+              <w:rPr>
+                <w:sz w:val="16"/>
+                <w:szCs w:val="16"/>
+              </w:rPr>
+              <w:t>Servern otillgänglig</w:t>
+            </w:r>
+          </w:p>
+        </w:tc>
+        <w:tc>
+          <w:tcPr>
+            <w:tcW w:w="2228" w:type="dxa"/>
+          </w:tcPr>
+          <w:p>
+            <w:pPr>
+              <w:rPr>
+                <w:sz w:val="16"/>
+                <w:szCs w:val="16"/>
+              </w:rPr>
+            </w:pPr>
+            <w:r>
+              <w:rPr>
+                <w:sz w:val="16"/>
+                <w:szCs w:val="16"/>
+              </w:rPr>
+              <w:t>1 * 5 = 5</w:t>
+            </w:r>
+          </w:p>
+        </w:tc>
+        <w:tc>
+          <w:tcPr>
+            <w:tcW w:w="2552" w:type="dxa"/>
+          </w:tcPr>
+          <w:p>
+            <w:pPr>
+              <w:rPr>
+                <w:sz w:val="16"/>
+                <w:szCs w:val="16"/>
+                <w:lang w:val="en-GB"/>
+              </w:rPr>
+            </w:pPr>
+            <w:r>
+              <w:rPr>
+                <w:sz w:val="16"/>
+                <w:szCs w:val="16"/>
+                <w:lang w:val="en-GB"/>
+              </w:rPr>
+              <w:t xml:space="preserve">Backup server ska </w:t>
+            </w:r>
+            <w:proofErr w:type="spellStart"/>
+            <w:r>
+              <w:rPr>
+                <w:sz w:val="16"/>
+                <w:szCs w:val="16"/>
+                <w:lang w:val="en-GB"/>
+              </w:rPr>
+              <w:t>finnas</w:t>
+            </w:r>
+            <w:proofErr w:type="spellEnd"/>
+          </w:p>
+        </w:tc>
+        <w:tc>
+          <w:tcPr>
+            <w:tcW w:w="1739" w:type="dxa"/>
+          </w:tcPr>
+          <w:p>
+            <w:pPr>
+              <w:rPr>
+                <w:sz w:val="16"/>
+                <w:szCs w:val="16"/>
+              </w:rPr>
+            </w:pPr>
+            <w:r>
+              <w:rPr>
+                <w:sz w:val="16"/>
+                <w:szCs w:val="16"/>
+              </w:rPr>
+              <w:t xml:space="preserve">Servern för applikationen och dess datainhämtning/beräkning kraschar/blir otillgänglig för kunden. Betalning blir ej </w:t>
+            </w:r>
+            <w:proofErr w:type="spellStart"/>
+            <w:r>
+              <w:rPr>
+                <w:sz w:val="16"/>
+                <w:szCs w:val="16"/>
+              </w:rPr>
+              <w:t>möjlgit</w:t>
+            </w:r>
+            <w:proofErr w:type="spellEnd"/>
+            <w:r>
+              <w:rPr>
+                <w:sz w:val="16"/>
+                <w:szCs w:val="16"/>
+              </w:rPr>
+              <w:t>.</w:t>
+            </w:r>
+          </w:p>
         </w:tc>
       </w:tr>
     </w:tbl>
@@ -207,7 +929,7 @@
     </w:rPrDefault>
     <w:pPrDefault/>
   </w:docDefaults>
-  <w:latentStyles w:defLockedState="0" w:defUIPriority="99" w:defSemiHidden="0" w:defUnhideWhenUsed="0" w:defQFormat="0" w:count="376">
+  <w:latentStyles w:defLockedState="0" w:defUIPriority="99" w:defSemiHidden="0" w:defUnhideWhenUsed="0" w:defQFormat="0" w:count="375">
     <w:lsdException w:name="Normal" w:uiPriority="0" w:qFormat="1"/>
     <w:lsdException w:name="heading 1" w:uiPriority="9" w:qFormat="1"/>
     <w:lsdException w:name="heading 2" w:semiHidden="1" w:uiPriority="9" w:unhideWhenUsed="1" w:qFormat="1"/>

--- a/Riskanalys.docx
+++ b/Riskanalys.docx
@@ -72,8 +72,6 @@
               </w:rPr>
               <w:t>ning av</w:t>
             </w:r>
-            <w:bookmarkStart w:id="0" w:name="_GoBack"/>
-            <w:bookmarkEnd w:id="0"/>
             <w:r>
               <w:rPr>
                 <w:b/>
@@ -463,7 +461,35 @@
                 <w:sz w:val="16"/>
                 <w:szCs w:val="16"/>
               </w:rPr>
-              <w:t>Uppmana att uppdatera alla enheter. Om detta ej möjligt -&gt; Max-pris i automat.</w:t>
+              <w:t xml:space="preserve">Uppmana att uppdatera alla enheter. Om detta ej möjligt </w:t>
+            </w:r>
+            <w:r>
+              <w:rPr>
+                <w:sz w:val="16"/>
+                <w:szCs w:val="16"/>
+              </w:rPr>
+              <w:t>så betalas</w:t>
+            </w:r>
+            <w:r>
+              <w:rPr>
+                <w:sz w:val="16"/>
+                <w:szCs w:val="16"/>
+              </w:rPr>
+              <w:t xml:space="preserve"> </w:t>
+            </w:r>
+            <w:r>
+              <w:rPr>
+                <w:sz w:val="16"/>
+                <w:szCs w:val="16"/>
+              </w:rPr>
+              <w:t>m</w:t>
+            </w:r>
+            <w:r>
+              <w:rPr>
+                <w:sz w:val="16"/>
+                <w:szCs w:val="16"/>
+              </w:rPr>
+              <w:t>axpris i automat.</w:t>
             </w:r>
             <w:r>
               <w:rPr>
@@ -883,24 +909,17 @@
                 <w:sz w:val="16"/>
                 <w:szCs w:val="16"/>
               </w:rPr>
-              <w:t xml:space="preserve">Servern för applikationen och dess datainhämtning/beräkning kraschar/blir otillgänglig för kunden. Betalning blir ej </w:t>
-            </w:r>
-            <w:proofErr w:type="spellStart"/>
-            <w:r>
-              <w:rPr>
-                <w:sz w:val="16"/>
-                <w:szCs w:val="16"/>
-              </w:rPr>
-              <w:t>möjlgit</w:t>
-            </w:r>
-            <w:proofErr w:type="spellEnd"/>
-            <w:r>
-              <w:rPr>
-                <w:sz w:val="16"/>
-                <w:szCs w:val="16"/>
-              </w:rPr>
-              <w:t>.</w:t>
-            </w:r>
+              <w:t>Servern för applikationen och dess datainhämtning/beräkning kraschar/blir otillgänglig för kunden. Betalning blir ej möj</w:t>
+            </w:r>
+            <w:r>
+              <w:rPr>
+                <w:sz w:val="16"/>
+                <w:szCs w:val="16"/>
+              </w:rPr>
+              <w:t>lig.</w:t>
+            </w:r>
+            <w:bookmarkStart w:id="0" w:name="_GoBack"/>
+            <w:bookmarkEnd w:id="0"/>
           </w:p>
         </w:tc>
       </w:tr>
